--- a/atv_nocode.docx
+++ b/atv_nocode.docx
@@ -159,7 +159,158 @@
         </w:rPr>
       </w:pPr>
     </w:p>
+    <w:p>
+      <w:pPr>
+        <w:rPr>
+          <w:rFonts w:ascii="Arial" w:hAnsi="Arial" w:cs="Arial"/>
+          <w:b/>
+          <w:bCs/>
+          <w:sz w:val="32"/>
+          <w:szCs w:val="32"/>
+        </w:rPr>
+      </w:pPr>
+      <w:r>
+        <w:rPr>
+          <w:rFonts w:ascii="Arial" w:hAnsi="Arial" w:cs="Arial"/>
+          <w:b/>
+          <w:bCs/>
+          <w:noProof/>
+          <w:sz w:val="32"/>
+          <w:szCs w:val="32"/>
+        </w:rPr>
+        <w:drawing>
+          <wp:inline distT="0" distB="0" distL="0" distR="0" wp14:anchorId="2509AB92" wp14:editId="30A5A03C">
+            <wp:extent cx="5400040" cy="3035935"/>
+            <wp:effectExtent l="0" t="0" r="0" b="0"/>
+            <wp:docPr id="1225471799" name="Imagem 2" descr="Interface gráfica do usuário&#10;&#10;O conteúdo gerado por IA pode estar incorreto."/>
+            <wp:cNvGraphicFramePr>
+              <a:graphicFrameLocks xmlns:a="http://schemas.openxmlformats.org/drawingml/2006/main" noChangeAspect="1"/>
+            </wp:cNvGraphicFramePr>
+            <a:graphic xmlns:a="http://schemas.openxmlformats.org/drawingml/2006/main">
+              <a:graphicData uri="http://schemas.openxmlformats.org/drawingml/2006/picture">
+                <pic:pic xmlns:pic="http://schemas.openxmlformats.org/drawingml/2006/picture">
+                  <pic:nvPicPr>
+                    <pic:cNvPr id="1225471799" name="Imagem 2" descr="Interface gráfica do usuário&#10;&#10;O conteúdo gerado por IA pode estar incorreto."/>
+                    <pic:cNvPicPr/>
+                  </pic:nvPicPr>
+                  <pic:blipFill>
+                    <a:blip r:embed="rId6" cstate="print">
+                      <a:extLst>
+                        <a:ext uri="{28A0092B-C50C-407E-A947-70E740481C1C}">
+                          <a14:useLocalDpi xmlns:a14="http://schemas.microsoft.com/office/drawing/2010/main" val="0"/>
+                        </a:ext>
+                      </a:extLst>
+                    </a:blip>
+                    <a:stretch>
+                      <a:fillRect/>
+                    </a:stretch>
+                  </pic:blipFill>
+                  <pic:spPr>
+                    <a:xfrm>
+                      <a:off x="0" y="0"/>
+                      <a:ext cx="5400040" cy="3035935"/>
+                    </a:xfrm>
+                    <a:prstGeom prst="rect">
+                      <a:avLst/>
+                    </a:prstGeom>
+                  </pic:spPr>
+                </pic:pic>
+              </a:graphicData>
+            </a:graphic>
+          </wp:inline>
+        </w:drawing>
+      </w:r>
+    </w:p>
+    <w:p>
+      <w:pPr>
+        <w:rPr>
+          <w:rFonts w:ascii="Arial" w:hAnsi="Arial" w:cs="Arial"/>
+          <w:b/>
+          <w:bCs/>
+          <w:sz w:val="32"/>
+          <w:szCs w:val="32"/>
+        </w:rPr>
+      </w:pPr>
+      <w:r>
+        <w:rPr>
+          <w:rFonts w:ascii="Arial" w:hAnsi="Arial" w:cs="Arial"/>
+          <w:b/>
+          <w:bCs/>
+          <w:noProof/>
+          <w:sz w:val="32"/>
+          <w:szCs w:val="32"/>
+        </w:rPr>
+        <w:drawing>
+          <wp:inline distT="0" distB="0" distL="0" distR="0" wp14:anchorId="1B9E68F8" wp14:editId="17018706">
+            <wp:extent cx="5400040" cy="3035935"/>
+            <wp:effectExtent l="0" t="0" r="0" b="0"/>
+            <wp:docPr id="1828635937" name="Imagem 1" descr="Interface gráfica do usuário&#10;&#10;O conteúdo gerado por IA pode estar incorreto."/>
+            <wp:cNvGraphicFramePr>
+              <a:graphicFrameLocks xmlns:a="http://schemas.openxmlformats.org/drawingml/2006/main" noChangeAspect="1"/>
+            </wp:cNvGraphicFramePr>
+            <a:graphic xmlns:a="http://schemas.openxmlformats.org/drawingml/2006/main">
+              <a:graphicData uri="http://schemas.openxmlformats.org/drawingml/2006/picture">
+                <pic:pic xmlns:pic="http://schemas.openxmlformats.org/drawingml/2006/picture">
+                  <pic:nvPicPr>
+                    <pic:cNvPr id="1828635937" name="Imagem 1" descr="Interface gráfica do usuário&#10;&#10;O conteúdo gerado por IA pode estar incorreto."/>
+                    <pic:cNvPicPr/>
+                  </pic:nvPicPr>
+                  <pic:blipFill>
+                    <a:blip r:embed="rId7" cstate="print">
+                      <a:extLst>
+                        <a:ext uri="{28A0092B-C50C-407E-A947-70E740481C1C}">
+                          <a14:useLocalDpi xmlns:a14="http://schemas.microsoft.com/office/drawing/2010/main" val="0"/>
+                        </a:ext>
+                      </a:extLst>
+                    </a:blip>
+                    <a:stretch>
+                      <a:fillRect/>
+                    </a:stretch>
+                  </pic:blipFill>
+                  <pic:spPr>
+                    <a:xfrm>
+                      <a:off x="0" y="0"/>
+                      <a:ext cx="5400040" cy="3035935"/>
+                    </a:xfrm>
+                    <a:prstGeom prst="rect">
+                      <a:avLst/>
+                    </a:prstGeom>
+                  </pic:spPr>
+                </pic:pic>
+              </a:graphicData>
+            </a:graphic>
+          </wp:inline>
+        </w:drawing>
+      </w:r>
+    </w:p>
+    <w:p>
+      <w:pPr>
+        <w:rPr>
+          <w:rFonts w:ascii="Arial" w:hAnsi="Arial" w:cs="Arial"/>
+          <w:b/>
+          <w:bCs/>
+          <w:sz w:val="32"/>
+          <w:szCs w:val="32"/>
+        </w:rPr>
+      </w:pPr>
+    </w:p>
     <w:p/>
+    <w:p/>
+    <w:p/>
+    <w:p/>
+    <w:p>
+      <w:r>
+        <w:rPr>
+          <w:rFonts w:ascii="Arial" w:hAnsi="Arial" w:cs="Arial"/>
+          <w:b/>
+          <w:bCs/>
+          <w:sz w:val="32"/>
+          <w:szCs w:val="32"/>
+        </w:rPr>
+        <w:lastRenderedPageBreak/>
+        <w:t>App Telas</w:t>
+      </w:r>
+    </w:p>
     <w:sectPr>
       <w:pgSz w:w="11906" w:h="16838"/>
       <w:pgMar w:top="1417" w:right="1701" w:bottom="1417" w:left="1701" w:header="708" w:footer="708" w:gutter="0"/>

--- a/atv_nocode.docx
+++ b/atv_nocode.docx
@@ -299,7 +299,7 @@
     <w:p/>
     <w:p/>
     <w:p>
-      <w:r>
+      <w:pPr>
         <w:rPr>
           <w:rFonts w:ascii="Arial" w:hAnsi="Arial" w:cs="Arial"/>
           <w:b/>
@@ -307,8 +307,197 @@
           <w:sz w:val="32"/>
           <w:szCs w:val="32"/>
         </w:rPr>
+      </w:pPr>
+      <w:r>
+        <w:rPr>
+          <w:rFonts w:ascii="Arial" w:hAnsi="Arial" w:cs="Arial"/>
+          <w:b/>
+          <w:bCs/>
+          <w:sz w:val="32"/>
+          <w:szCs w:val="32"/>
+        </w:rPr>
         <w:lastRenderedPageBreak/>
         <w:t>App Telas</w:t>
+      </w:r>
+    </w:p>
+    <w:p>
+      <w:pPr>
+        <w:rPr>
+          <w:rFonts w:ascii="Arial" w:hAnsi="Arial" w:cs="Arial"/>
+          <w:b/>
+          <w:bCs/>
+          <w:sz w:val="32"/>
+          <w:szCs w:val="32"/>
+        </w:rPr>
+      </w:pPr>
+    </w:p>
+    <w:p>
+      <w:r>
+        <w:rPr>
+          <w:noProof/>
+        </w:rPr>
+        <w:drawing>
+          <wp:inline distT="0" distB="0" distL="0" distR="0" wp14:anchorId="23C235D0" wp14:editId="0094B5B0">
+            <wp:extent cx="5400040" cy="3035935"/>
+            <wp:effectExtent l="0" t="0" r="0" b="0"/>
+            <wp:docPr id="1524837198" name="Imagem 3" descr="Interface gráfica do usuário, Aplicativo&#10;&#10;O conteúdo gerado por IA pode estar incorreto."/>
+            <wp:cNvGraphicFramePr>
+              <a:graphicFrameLocks xmlns:a="http://schemas.openxmlformats.org/drawingml/2006/main" noChangeAspect="1"/>
+            </wp:cNvGraphicFramePr>
+            <a:graphic xmlns:a="http://schemas.openxmlformats.org/drawingml/2006/main">
+              <a:graphicData uri="http://schemas.openxmlformats.org/drawingml/2006/picture">
+                <pic:pic xmlns:pic="http://schemas.openxmlformats.org/drawingml/2006/picture">
+                  <pic:nvPicPr>
+                    <pic:cNvPr id="1524837198" name="Imagem 3" descr="Interface gráfica do usuário, Aplicativo&#10;&#10;O conteúdo gerado por IA pode estar incorreto."/>
+                    <pic:cNvPicPr/>
+                  </pic:nvPicPr>
+                  <pic:blipFill>
+                    <a:blip r:embed="rId8" cstate="print">
+                      <a:extLst>
+                        <a:ext uri="{28A0092B-C50C-407E-A947-70E740481C1C}">
+                          <a14:useLocalDpi xmlns:a14="http://schemas.microsoft.com/office/drawing/2010/main" val="0"/>
+                        </a:ext>
+                      </a:extLst>
+                    </a:blip>
+                    <a:stretch>
+                      <a:fillRect/>
+                    </a:stretch>
+                  </pic:blipFill>
+                  <pic:spPr>
+                    <a:xfrm>
+                      <a:off x="0" y="0"/>
+                      <a:ext cx="5400040" cy="3035935"/>
+                    </a:xfrm>
+                    <a:prstGeom prst="rect">
+                      <a:avLst/>
+                    </a:prstGeom>
+                  </pic:spPr>
+                </pic:pic>
+              </a:graphicData>
+            </a:graphic>
+          </wp:inline>
+        </w:drawing>
+      </w:r>
+    </w:p>
+    <w:p>
+      <w:r>
+        <w:rPr>
+          <w:noProof/>
+        </w:rPr>
+        <w:drawing>
+          <wp:inline distT="0" distB="0" distL="0" distR="0" wp14:anchorId="6DF58C7D" wp14:editId="1DF5FA6C">
+            <wp:extent cx="5400040" cy="3035935"/>
+            <wp:effectExtent l="0" t="0" r="0" b="0"/>
+            <wp:docPr id="349602825" name="Imagem 4" descr="Interface gráfica do usuário&#10;&#10;O conteúdo gerado por IA pode estar incorreto."/>
+            <wp:cNvGraphicFramePr>
+              <a:graphicFrameLocks xmlns:a="http://schemas.openxmlformats.org/drawingml/2006/main" noChangeAspect="1"/>
+            </wp:cNvGraphicFramePr>
+            <a:graphic xmlns:a="http://schemas.openxmlformats.org/drawingml/2006/main">
+              <a:graphicData uri="http://schemas.openxmlformats.org/drawingml/2006/picture">
+                <pic:pic xmlns:pic="http://schemas.openxmlformats.org/drawingml/2006/picture">
+                  <pic:nvPicPr>
+                    <pic:cNvPr id="349602825" name="Imagem 4" descr="Interface gráfica do usuário&#10;&#10;O conteúdo gerado por IA pode estar incorreto."/>
+                    <pic:cNvPicPr/>
+                  </pic:nvPicPr>
+                  <pic:blipFill>
+                    <a:blip r:embed="rId9" cstate="print">
+                      <a:extLst>
+                        <a:ext uri="{28A0092B-C50C-407E-A947-70E740481C1C}">
+                          <a14:useLocalDpi xmlns:a14="http://schemas.microsoft.com/office/drawing/2010/main" val="0"/>
+                        </a:ext>
+                      </a:extLst>
+                    </a:blip>
+                    <a:stretch>
+                      <a:fillRect/>
+                    </a:stretch>
+                  </pic:blipFill>
+                  <pic:spPr>
+                    <a:xfrm>
+                      <a:off x="0" y="0"/>
+                      <a:ext cx="5400040" cy="3035935"/>
+                    </a:xfrm>
+                    <a:prstGeom prst="rect">
+                      <a:avLst/>
+                    </a:prstGeom>
+                  </pic:spPr>
+                </pic:pic>
+              </a:graphicData>
+            </a:graphic>
+          </wp:inline>
+        </w:drawing>
+      </w:r>
+    </w:p>
+    <w:p>
+      <w:pPr>
+        <w:rPr>
+          <w:noProof/>
+        </w:rPr>
+      </w:pPr>
+      <w:r>
+        <w:rPr>
+          <w:noProof/>
+        </w:rPr>
+        <w:lastRenderedPageBreak/>
+        <w:drawing>
+          <wp:inline distT="0" distB="0" distL="0" distR="0" wp14:anchorId="24103BEF" wp14:editId="6A4CC387">
+            <wp:extent cx="5400040" cy="3035935"/>
+            <wp:effectExtent l="0" t="0" r="0" b="0"/>
+            <wp:docPr id="2120762707" name="Imagem 5" descr="Interface gráfica do usuário, Aplicativo, PowerPoint&#10;&#10;O conteúdo gerado por IA pode estar incorreto."/>
+            <wp:cNvGraphicFramePr>
+              <a:graphicFrameLocks xmlns:a="http://schemas.openxmlformats.org/drawingml/2006/main" noChangeAspect="1"/>
+            </wp:cNvGraphicFramePr>
+            <a:graphic xmlns:a="http://schemas.openxmlformats.org/drawingml/2006/main">
+              <a:graphicData uri="http://schemas.openxmlformats.org/drawingml/2006/picture">
+                <pic:pic xmlns:pic="http://schemas.openxmlformats.org/drawingml/2006/picture">
+                  <pic:nvPicPr>
+                    <pic:cNvPr id="2120762707" name="Imagem 5" descr="Interface gráfica do usuário, Aplicativo, PowerPoint&#10;&#10;O conteúdo gerado por IA pode estar incorreto."/>
+                    <pic:cNvPicPr/>
+                  </pic:nvPicPr>
+                  <pic:blipFill>
+                    <a:blip r:embed="rId10" cstate="print">
+                      <a:extLst>
+                        <a:ext uri="{28A0092B-C50C-407E-A947-70E740481C1C}">
+                          <a14:useLocalDpi xmlns:a14="http://schemas.microsoft.com/office/drawing/2010/main" val="0"/>
+                        </a:ext>
+                      </a:extLst>
+                    </a:blip>
+                    <a:stretch>
+                      <a:fillRect/>
+                    </a:stretch>
+                  </pic:blipFill>
+                  <pic:spPr>
+                    <a:xfrm>
+                      <a:off x="0" y="0"/>
+                      <a:ext cx="5400040" cy="3035935"/>
+                    </a:xfrm>
+                    <a:prstGeom prst="rect">
+                      <a:avLst/>
+                    </a:prstGeom>
+                  </pic:spPr>
+                </pic:pic>
+              </a:graphicData>
+            </a:graphic>
+          </wp:inline>
+        </w:drawing>
+      </w:r>
+    </w:p>
+    <w:p/>
+    <w:p/>
+    <w:p>
+      <w:pPr>
+        <w:rPr>
+          <w:noProof/>
+        </w:rPr>
+      </w:pPr>
+    </w:p>
+    <w:p>
+      <w:pPr>
+        <w:tabs>
+          <w:tab w:val="left" w:pos="1870"/>
+        </w:tabs>
+      </w:pPr>
+      <w:r>
+        <w:tab/>
       </w:r>
     </w:p>
     <w:sectPr>

--- a/atv_nocode.docx
+++ b/atv_nocode.docx
@@ -481,14 +481,58 @@
         </w:drawing>
       </w:r>
     </w:p>
-    <w:p/>
-    <w:p/>
     <w:p>
       <w:pPr>
         <w:rPr>
           <w:noProof/>
         </w:rPr>
       </w:pPr>
+      <w:r>
+        <w:rPr>
+          <w:noProof/>
+        </w:rPr>
+        <w:drawing>
+          <wp:inline distT="0" distB="0" distL="0" distR="0" wp14:anchorId="09F97490" wp14:editId="5B57F16C">
+            <wp:extent cx="5400040" cy="3035935"/>
+            <wp:effectExtent l="0" t="0" r="0" b="0"/>
+            <wp:docPr id="166452078" name="Imagem 8" descr="Interface gráfica do usuário, Aplicativo&#10;&#10;O conteúdo gerado por IA pode estar incorreto."/>
+            <wp:cNvGraphicFramePr>
+              <a:graphicFrameLocks xmlns:a="http://schemas.openxmlformats.org/drawingml/2006/main" noChangeAspect="1"/>
+            </wp:cNvGraphicFramePr>
+            <a:graphic xmlns:a="http://schemas.openxmlformats.org/drawingml/2006/main">
+              <a:graphicData uri="http://schemas.openxmlformats.org/drawingml/2006/picture">
+                <pic:pic xmlns:pic="http://schemas.openxmlformats.org/drawingml/2006/picture">
+                  <pic:nvPicPr>
+                    <pic:cNvPr id="166452078" name="Imagem 8" descr="Interface gráfica do usuário, Aplicativo&#10;&#10;O conteúdo gerado por IA pode estar incorreto."/>
+                    <pic:cNvPicPr/>
+                  </pic:nvPicPr>
+                  <pic:blipFill>
+                    <a:blip r:embed="rId11" cstate="print">
+                      <a:extLst>
+                        <a:ext uri="{28A0092B-C50C-407E-A947-70E740481C1C}">
+                          <a14:useLocalDpi xmlns:a14="http://schemas.microsoft.com/office/drawing/2010/main" val="0"/>
+                        </a:ext>
+                      </a:extLst>
+                    </a:blip>
+                    <a:stretch>
+                      <a:fillRect/>
+                    </a:stretch>
+                  </pic:blipFill>
+                  <pic:spPr>
+                    <a:xfrm>
+                      <a:off x="0" y="0"/>
+                      <a:ext cx="5400040" cy="3035935"/>
+                    </a:xfrm>
+                    <a:prstGeom prst="rect">
+                      <a:avLst/>
+                    </a:prstGeom>
+                  </pic:spPr>
+                </pic:pic>
+              </a:graphicData>
+            </a:graphic>
+          </wp:inline>
+        </w:drawing>
+      </w:r>
     </w:p>
     <w:p>
       <w:pPr>
@@ -496,9 +540,217 @@
           <w:tab w:val="left" w:pos="1870"/>
         </w:tabs>
       </w:pPr>
+    </w:p>
+    <w:p>
+      <w:pPr>
+        <w:tabs>
+          <w:tab w:val="left" w:pos="1870"/>
+        </w:tabs>
+      </w:pPr>
+    </w:p>
+    <w:p>
+      <w:pPr>
+        <w:tabs>
+          <w:tab w:val="left" w:pos="1870"/>
+        </w:tabs>
+      </w:pPr>
+    </w:p>
+    <w:p>
+      <w:pPr>
+        <w:tabs>
+          <w:tab w:val="left" w:pos="1870"/>
+        </w:tabs>
+      </w:pPr>
+    </w:p>
+    <w:p>
+      <w:pPr>
+        <w:tabs>
+          <w:tab w:val="left" w:pos="1870"/>
+        </w:tabs>
+      </w:pPr>
+    </w:p>
+    <w:p>
+      <w:pPr>
+        <w:tabs>
+          <w:tab w:val="left" w:pos="1870"/>
+        </w:tabs>
+      </w:pPr>
+    </w:p>
+    <w:p>
+      <w:pPr>
+        <w:tabs>
+          <w:tab w:val="left" w:pos="1870"/>
+        </w:tabs>
+      </w:pPr>
+    </w:p>
+    <w:p>
+      <w:pPr>
+        <w:tabs>
+          <w:tab w:val="left" w:pos="1870"/>
+        </w:tabs>
+      </w:pPr>
+    </w:p>
+    <w:p>
+      <w:pPr>
+        <w:rPr>
+          <w:rFonts w:ascii="Arial" w:hAnsi="Arial" w:cs="Arial"/>
+          <w:b/>
+          <w:bCs/>
+          <w:sz w:val="32"/>
+          <w:szCs w:val="32"/>
+        </w:rPr>
+      </w:pPr>
       <w:r>
-        <w:tab/>
+        <w:rPr>
+          <w:rFonts w:ascii="Arial" w:hAnsi="Arial" w:cs="Arial"/>
+          <w:b/>
+          <w:bCs/>
+          <w:sz w:val="32"/>
+          <w:szCs w:val="32"/>
+        </w:rPr>
+        <w:lastRenderedPageBreak/>
+        <w:t>Notificações</w:t>
       </w:r>
+    </w:p>
+    <w:p>
+      <w:pPr>
+        <w:rPr>
+          <w:rFonts w:ascii="Arial" w:hAnsi="Arial" w:cs="Arial"/>
+          <w:b/>
+          <w:bCs/>
+          <w:sz w:val="32"/>
+          <w:szCs w:val="32"/>
+        </w:rPr>
+      </w:pPr>
+    </w:p>
+    <w:p>
+      <w:pPr>
+        <w:rPr>
+          <w:rFonts w:ascii="Arial" w:hAnsi="Arial" w:cs="Arial"/>
+          <w:b/>
+          <w:bCs/>
+          <w:sz w:val="32"/>
+          <w:szCs w:val="32"/>
+        </w:rPr>
+      </w:pPr>
+      <w:r>
+        <w:rPr>
+          <w:rFonts w:ascii="Arial" w:hAnsi="Arial" w:cs="Arial"/>
+          <w:b/>
+          <w:bCs/>
+          <w:noProof/>
+          <w:sz w:val="32"/>
+          <w:szCs w:val="32"/>
+        </w:rPr>
+        <w:drawing>
+          <wp:inline distT="0" distB="0" distL="0" distR="0" wp14:anchorId="1C7570AC" wp14:editId="6A0B0758">
+            <wp:extent cx="5400040" cy="3035935"/>
+            <wp:effectExtent l="0" t="0" r="0" b="0"/>
+            <wp:docPr id="1181553597" name="Imagem 6" descr="Interface gráfica do usuário, Aplicativo&#10;&#10;O conteúdo gerado por IA pode estar incorreto."/>
+            <wp:cNvGraphicFramePr>
+              <a:graphicFrameLocks xmlns:a="http://schemas.openxmlformats.org/drawingml/2006/main" noChangeAspect="1"/>
+            </wp:cNvGraphicFramePr>
+            <a:graphic xmlns:a="http://schemas.openxmlformats.org/drawingml/2006/main">
+              <a:graphicData uri="http://schemas.openxmlformats.org/drawingml/2006/picture">
+                <pic:pic xmlns:pic="http://schemas.openxmlformats.org/drawingml/2006/picture">
+                  <pic:nvPicPr>
+                    <pic:cNvPr id="1181553597" name="Imagem 6" descr="Interface gráfica do usuário, Aplicativo&#10;&#10;O conteúdo gerado por IA pode estar incorreto."/>
+                    <pic:cNvPicPr/>
+                  </pic:nvPicPr>
+                  <pic:blipFill>
+                    <a:blip r:embed="rId12" cstate="print">
+                      <a:extLst>
+                        <a:ext uri="{28A0092B-C50C-407E-A947-70E740481C1C}">
+                          <a14:useLocalDpi xmlns:a14="http://schemas.microsoft.com/office/drawing/2010/main" val="0"/>
+                        </a:ext>
+                      </a:extLst>
+                    </a:blip>
+                    <a:stretch>
+                      <a:fillRect/>
+                    </a:stretch>
+                  </pic:blipFill>
+                  <pic:spPr>
+                    <a:xfrm>
+                      <a:off x="0" y="0"/>
+                      <a:ext cx="5400040" cy="3035935"/>
+                    </a:xfrm>
+                    <a:prstGeom prst="rect">
+                      <a:avLst/>
+                    </a:prstGeom>
+                  </pic:spPr>
+                </pic:pic>
+              </a:graphicData>
+            </a:graphic>
+          </wp:inline>
+        </w:drawing>
+      </w:r>
+    </w:p>
+    <w:p>
+      <w:pPr>
+        <w:tabs>
+          <w:tab w:val="left" w:pos="1870"/>
+        </w:tabs>
+      </w:pPr>
+    </w:p>
+    <w:p>
+      <w:pPr>
+        <w:tabs>
+          <w:tab w:val="left" w:pos="1870"/>
+        </w:tabs>
+      </w:pPr>
+      <w:r>
+        <w:rPr>
+          <w:noProof/>
+        </w:rPr>
+        <w:drawing>
+          <wp:inline distT="0" distB="0" distL="0" distR="0" wp14:anchorId="70B31646" wp14:editId="7D84C874">
+            <wp:extent cx="5400040" cy="3035935"/>
+            <wp:effectExtent l="0" t="0" r="0" b="0"/>
+            <wp:docPr id="945740010" name="Imagem 7" descr="Interface gráfica do usuário&#10;&#10;O conteúdo gerado por IA pode estar incorreto."/>
+            <wp:cNvGraphicFramePr>
+              <a:graphicFrameLocks xmlns:a="http://schemas.openxmlformats.org/drawingml/2006/main" noChangeAspect="1"/>
+            </wp:cNvGraphicFramePr>
+            <a:graphic xmlns:a="http://schemas.openxmlformats.org/drawingml/2006/main">
+              <a:graphicData uri="http://schemas.openxmlformats.org/drawingml/2006/picture">
+                <pic:pic xmlns:pic="http://schemas.openxmlformats.org/drawingml/2006/picture">
+                  <pic:nvPicPr>
+                    <pic:cNvPr id="945740010" name="Imagem 7" descr="Interface gráfica do usuário&#10;&#10;O conteúdo gerado por IA pode estar incorreto."/>
+                    <pic:cNvPicPr/>
+                  </pic:nvPicPr>
+                  <pic:blipFill>
+                    <a:blip r:embed="rId13" cstate="print">
+                      <a:extLst>
+                        <a:ext uri="{28A0092B-C50C-407E-A947-70E740481C1C}">
+                          <a14:useLocalDpi xmlns:a14="http://schemas.microsoft.com/office/drawing/2010/main" val="0"/>
+                        </a:ext>
+                      </a:extLst>
+                    </a:blip>
+                    <a:stretch>
+                      <a:fillRect/>
+                    </a:stretch>
+                  </pic:blipFill>
+                  <pic:spPr>
+                    <a:xfrm>
+                      <a:off x="0" y="0"/>
+                      <a:ext cx="5400040" cy="3035935"/>
+                    </a:xfrm>
+                    <a:prstGeom prst="rect">
+                      <a:avLst/>
+                    </a:prstGeom>
+                  </pic:spPr>
+                </pic:pic>
+              </a:graphicData>
+            </a:graphic>
+          </wp:inline>
+        </w:drawing>
+      </w:r>
+    </w:p>
+    <w:p>
+      <w:pPr>
+        <w:tabs>
+          <w:tab w:val="left" w:pos="1870"/>
+        </w:tabs>
+      </w:pPr>
     </w:p>
     <w:sectPr>
       <w:pgSz w:w="11906" w:h="16838"/>
